--- a/2 курс/СУРПО/Лабораторная работа .docx
+++ b/2 курс/СУРПО/Лабораторная работа .docx
@@ -1388,12 +1388,20 @@
       <w:pPr>
         <w:spacing w:line="360" w:lineRule="auto"/>
         <w:rPr>
+          <w:rFonts w:ascii="Arial" w:eastAsia="Courier New" w:hAnsi="Arial" w:cs="Arial"/>
+          <w:sz w:val="28"/>
+          <w:szCs w:val="28"/>
+        </w:rPr>
+      </w:pPr>
+      <w:r>
+        <w:rPr>
           <w:rFonts w:ascii="Courier New" w:eastAsia="Courier New" w:hAnsi="Courier New" w:cs="Courier New"/>
           <w:b/>
           <w:sz w:val="28"/>
           <w:szCs w:val="28"/>
         </w:rPr>
-      </w:pPr>
+        <w:t>Цель</w:t>
+      </w:r>
       <w:r>
         <w:rPr>
           <w:rFonts w:ascii="Courier New" w:eastAsia="Courier New" w:hAnsi="Courier New" w:cs="Courier New"/>
@@ -1401,7 +1409,15 @@
           <w:sz w:val="28"/>
           <w:szCs w:val="28"/>
         </w:rPr>
-        <w:t>Цель</w:t>
+        <w:t xml:space="preserve">: </w:t>
+      </w:r>
+      <w:r>
+        <w:rPr>
+          <w:rFonts w:ascii="Arial" w:eastAsia="Courier New" w:hAnsi="Arial" w:cs="Arial"/>
+          <w:sz w:val="28"/>
+          <w:szCs w:val="28"/>
+        </w:rPr>
+        <w:t>а</w:t>
       </w:r>
     </w:p>
     <w:p>
@@ -1434,6 +1450,14 @@
         </w:rPr>
         <w:t xml:space="preserve">Задания: </w:t>
       </w:r>
+      <w:r>
+        <w:rPr>
+          <w:rFonts w:ascii="Arial" w:eastAsia="Courier New" w:hAnsi="Arial" w:cs="Arial"/>
+          <w:sz w:val="28"/>
+          <w:szCs w:val="28"/>
+        </w:rPr>
+        <w:t>а</w:t>
+      </w:r>
     </w:p>
     <w:p>
       <w:pPr>
@@ -1445,28 +1469,36 @@
           <w:szCs w:val="28"/>
         </w:rPr>
       </w:pPr>
+    </w:p>
+    <w:p>
+      <w:pPr>
+        <w:spacing w:line="360" w:lineRule="auto"/>
+        <w:rPr>
+          <w:rFonts w:ascii="Courier New" w:eastAsia="Courier New" w:hAnsi="Courier New" w:cs="Courier New"/>
+          <w:b/>
+          <w:sz w:val="28"/>
+          <w:szCs w:val="28"/>
+        </w:rPr>
+      </w:pPr>
+      <w:r>
+        <w:rPr>
+          <w:rFonts w:ascii="Courier New" w:eastAsia="Courier New" w:hAnsi="Courier New" w:cs="Courier New"/>
+          <w:b/>
+          <w:sz w:val="28"/>
+          <w:szCs w:val="28"/>
+        </w:rPr>
+        <w:t xml:space="preserve">Рекомендации: </w:t>
+      </w:r>
+      <w:r>
+        <w:rPr>
+          <w:rFonts w:ascii="Arial" w:eastAsia="Courier New" w:hAnsi="Arial" w:cs="Arial"/>
+          <w:sz w:val="28"/>
+          <w:szCs w:val="28"/>
+        </w:rPr>
+        <w:t>а</w:t>
+      </w:r>
       <w:bookmarkStart w:id="0" w:name="_GoBack"/>
       <w:bookmarkEnd w:id="0"/>
-    </w:p>
-    <w:p>
-      <w:pPr>
-        <w:spacing w:line="360" w:lineRule="auto"/>
-        <w:rPr>
-          <w:rFonts w:ascii="Courier New" w:eastAsia="Courier New" w:hAnsi="Courier New" w:cs="Courier New"/>
-          <w:b/>
-          <w:sz w:val="28"/>
-          <w:szCs w:val="28"/>
-        </w:rPr>
-      </w:pPr>
-      <w:r>
-        <w:rPr>
-          <w:rFonts w:ascii="Courier New" w:eastAsia="Courier New" w:hAnsi="Courier New" w:cs="Courier New"/>
-          <w:b/>
-          <w:sz w:val="28"/>
-          <w:szCs w:val="28"/>
-        </w:rPr>
-        <w:t xml:space="preserve">Рекомендации: </w:t>
-      </w:r>
     </w:p>
     <w:p>
       <w:pPr>

--- a/2 курс/СУРПО/Лабораторная работа .docx
+++ b/2 курс/СУРПО/Лабораторная работа .docx
@@ -1497,8 +1497,6 @@
         </w:rPr>
         <w:t>а</w:t>
       </w:r>
-      <w:bookmarkStart w:id="0" w:name="_GoBack"/>
-      <w:bookmarkEnd w:id="0"/>
     </w:p>
     <w:p>
       <w:pPr>
@@ -1533,7 +1531,25 @@
         <w:t>Выполнение</w:t>
       </w:r>
     </w:p>
-    <w:p/>
+    <w:p>
+      <w:pPr>
+        <w:rPr>
+          <w:rFonts w:ascii="Arial" w:hAnsi="Arial" w:cs="Arial"/>
+          <w:sz w:val="28"/>
+          <w:szCs w:val="28"/>
+        </w:rPr>
+      </w:pPr>
+      <w:r>
+        <w:rPr>
+          <w:rFonts w:ascii="Arial" w:hAnsi="Arial" w:cs="Arial"/>
+          <w:sz w:val="28"/>
+          <w:szCs w:val="28"/>
+        </w:rPr>
+        <w:t>а</w:t>
+      </w:r>
+      <w:bookmarkStart w:id="0" w:name="_GoBack"/>
+      <w:bookmarkEnd w:id="0"/>
+    </w:p>
     <w:sectPr>
       <w:pgSz w:w="11906" w:h="16838"/>
       <w:pgMar w:top="1134" w:right="850" w:bottom="1134" w:left="1701" w:header="708" w:footer="708" w:gutter="0"/>
